--- a/1/Осовская волость/Дедиловичи деревня/Каржевичи/Каржевич Текля.docx
+++ b/1/Осовская волость/Дедиловичи деревня/Каржевичи/Каржевич Текля.docx
@@ -172,15 +172,7 @@
           <w:sz w:val="24"/>
           <w:szCs w:val="24"/>
         </w:rPr>
-        <w:t xml:space="preserve">10 июля 1805 г – </w:t>
-      </w:r>
-      <w:r>
-        <w:rPr>
-          <w:rFonts w:ascii="Times New Roman" w:hAnsi="Times New Roman" w:cs="Times New Roman"/>
-          <w:sz w:val="24"/>
-          <w:szCs w:val="24"/>
-        </w:rPr>
-        <w:t xml:space="preserve">крестная мать Станислава, сына Иоанна и Елены </w:t>
+        <w:t xml:space="preserve">10 июля 1805 г – крестная мать Станислава, сына Иоанна и Елены </w:t>
       </w:r>
       <w:proofErr w:type="spellStart"/>
       <w:r>
@@ -283,6 +275,157 @@
       </w:r>
     </w:p>
     <w:bookmarkEnd w:id="0"/>
+    <w:p>
+      <w:pPr>
+        <w:spacing w:after="0"/>
+        <w:jc w:val="both"/>
+        <w:rPr>
+          <w:rFonts w:ascii="Times New Roman" w:hAnsi="Times New Roman" w:cs="Times New Roman"/>
+          <w:sz w:val="24"/>
+          <w:szCs w:val="24"/>
+        </w:rPr>
+      </w:pPr>
+      <w:r>
+        <w:rPr>
+          <w:rFonts w:ascii="Times New Roman" w:hAnsi="Times New Roman" w:cs="Times New Roman"/>
+          <w:sz w:val="24"/>
+          <w:szCs w:val="24"/>
+        </w:rPr>
+        <w:t xml:space="preserve">30 июня 1807 г – </w:t>
+      </w:r>
+      <w:r>
+        <w:rPr>
+          <w:rFonts w:ascii="Times New Roman" w:hAnsi="Times New Roman" w:cs="Times New Roman"/>
+          <w:sz w:val="24"/>
+          <w:szCs w:val="24"/>
+        </w:rPr>
+        <w:t xml:space="preserve">крестная мать Евы, дочери </w:t>
+      </w:r>
+      <w:proofErr w:type="spellStart"/>
+      <w:r>
+        <w:rPr>
+          <w:rFonts w:ascii="Times New Roman" w:hAnsi="Times New Roman" w:cs="Times New Roman"/>
+          <w:sz w:val="24"/>
+          <w:szCs w:val="24"/>
+        </w:rPr>
+        <w:t>Гаврылы</w:t>
+      </w:r>
+      <w:proofErr w:type="spellEnd"/>
+      <w:r>
+        <w:rPr>
+          <w:rFonts w:ascii="Times New Roman" w:hAnsi="Times New Roman" w:cs="Times New Roman"/>
+          <w:sz w:val="24"/>
+          <w:szCs w:val="24"/>
+        </w:rPr>
+        <w:t xml:space="preserve"> и </w:t>
+      </w:r>
+      <w:proofErr w:type="spellStart"/>
+      <w:r>
+        <w:rPr>
+          <w:rFonts w:ascii="Times New Roman" w:hAnsi="Times New Roman" w:cs="Times New Roman"/>
+          <w:sz w:val="24"/>
+          <w:szCs w:val="24"/>
+        </w:rPr>
+        <w:t>Ефрозыны</w:t>
+      </w:r>
+      <w:proofErr w:type="spellEnd"/>
+      <w:r>
+        <w:rPr>
+          <w:rFonts w:ascii="Times New Roman" w:hAnsi="Times New Roman" w:cs="Times New Roman"/>
+          <w:sz w:val="24"/>
+          <w:szCs w:val="24"/>
+        </w:rPr>
+        <w:t xml:space="preserve"> </w:t>
+      </w:r>
+      <w:proofErr w:type="spellStart"/>
+      <w:r>
+        <w:rPr>
+          <w:rFonts w:ascii="Times New Roman" w:hAnsi="Times New Roman" w:cs="Times New Roman"/>
+          <w:sz w:val="24"/>
+          <w:szCs w:val="24"/>
+        </w:rPr>
+        <w:t>Каржевичей</w:t>
+      </w:r>
+      <w:proofErr w:type="spellEnd"/>
+      <w:r>
+        <w:rPr>
+          <w:rFonts w:ascii="Times New Roman" w:hAnsi="Times New Roman" w:cs="Times New Roman"/>
+          <w:sz w:val="24"/>
+          <w:szCs w:val="24"/>
+        </w:rPr>
+        <w:t xml:space="preserve"> с деревни </w:t>
+      </w:r>
+      <w:proofErr w:type="spellStart"/>
+      <w:r>
+        <w:rPr>
+          <w:rFonts w:ascii="Times New Roman" w:hAnsi="Times New Roman" w:cs="Times New Roman"/>
+          <w:sz w:val="24"/>
+          <w:szCs w:val="24"/>
+        </w:rPr>
+        <w:t>Дедиловичи</w:t>
+      </w:r>
+      <w:proofErr w:type="spellEnd"/>
+      <w:r>
+        <w:rPr>
+          <w:rFonts w:ascii="Times New Roman" w:hAnsi="Times New Roman" w:cs="Times New Roman"/>
+          <w:sz w:val="24"/>
+          <w:szCs w:val="24"/>
+        </w:rPr>
+        <w:t xml:space="preserve"> (НИАБ 937-4-32, лист 15об, </w:t>
+      </w:r>
+      <w:r>
+        <w:rPr>
+          <w:rFonts w:ascii="Times New Roman" w:eastAsia="Calibri" w:hAnsi="Times New Roman" w:cs="Times New Roman"/>
+          <w:bCs/>
+          <w:noProof/>
+          <w:sz w:val="24"/>
+          <w:szCs w:val="24"/>
+          <w:lang w:eastAsia="ru-RU"/>
+        </w:rPr>
+        <w:t>№</w:t>
+      </w:r>
+      <w:r>
+        <w:rPr>
+          <w:rFonts w:ascii="Times New Roman" w:eastAsia="Calibri" w:hAnsi="Times New Roman" w:cs="Times New Roman"/>
+          <w:bCs/>
+          <w:noProof/>
+          <w:sz w:val="24"/>
+          <w:szCs w:val="24"/>
+          <w:lang w:eastAsia="ru-RU"/>
+        </w:rPr>
+        <w:t>11</w:t>
+      </w:r>
+      <w:r>
+        <w:rPr>
+          <w:rFonts w:ascii="Times New Roman" w:eastAsia="Calibri" w:hAnsi="Times New Roman" w:cs="Times New Roman"/>
+          <w:bCs/>
+          <w:noProof/>
+          <w:sz w:val="24"/>
+          <w:szCs w:val="24"/>
+          <w:lang w:eastAsia="ru-RU"/>
+        </w:rPr>
+        <w:t>/1</w:t>
+      </w:r>
+      <w:r>
+        <w:rPr>
+          <w:rFonts w:ascii="Times New Roman" w:eastAsia="Calibri" w:hAnsi="Times New Roman" w:cs="Times New Roman"/>
+          <w:bCs/>
+          <w:noProof/>
+          <w:sz w:val="24"/>
+          <w:szCs w:val="24"/>
+          <w:lang w:eastAsia="ru-RU"/>
+        </w:rPr>
+        <w:t>807-р</w:t>
+      </w:r>
+      <w:r>
+        <w:rPr>
+          <w:rFonts w:ascii="Times New Roman" w:hAnsi="Times New Roman" w:cs="Times New Roman"/>
+          <w:sz w:val="24"/>
+          <w:szCs w:val="24"/>
+        </w:rPr>
+        <w:t>).</w:t>
+      </w:r>
+    </w:p>
     <w:p>
       <w:pPr>
         <w:spacing w:after="0"/>
@@ -954,12 +1097,593 @@
     <w:p>
       <w:pPr>
         <w:spacing w:after="0" w:line="276" w:lineRule="auto"/>
+        <w:jc w:val="both"/>
+        <w:rPr>
+          <w:rFonts w:ascii="Times New Roman" w:hAnsi="Times New Roman" w:cs="Times New Roman"/>
+          <w:b/>
+          <w:noProof/>
+          <w:sz w:val="24"/>
+          <w:szCs w:val="24"/>
+          <w:lang w:eastAsia="ru-RU"/>
+        </w:rPr>
+      </w:pPr>
+      <w:bookmarkStart w:id="1" w:name="_Hlk124960311"/>
+      <w:r>
         <w:rPr>
           <w:rFonts w:ascii="Times New Roman" w:eastAsia="Calibri" w:hAnsi="Times New Roman" w:cs="Times New Roman"/>
-          <w:noProof/>
-          <w:sz w:val="24"/>
-          <w:szCs w:val="24"/>
-          <w:lang w:val="pl-PL" w:eastAsia="ru-RU"/>
+          <w:b/>
+          <w:bCs/>
+          <w:noProof/>
+          <w:sz w:val="24"/>
+          <w:szCs w:val="24"/>
+          <w:lang w:eastAsia="ru-RU"/>
+        </w:rPr>
+        <w:t>НИАБ</w:t>
+      </w:r>
+      <w:r>
+        <w:rPr>
+          <w:rFonts w:ascii="Times New Roman" w:eastAsia="Calibri" w:hAnsi="Times New Roman" w:cs="Times New Roman"/>
+          <w:b/>
+          <w:bCs/>
+          <w:noProof/>
+          <w:sz w:val="24"/>
+          <w:szCs w:val="24"/>
+          <w:lang w:eastAsia="ru-RU"/>
+        </w:rPr>
+        <w:t xml:space="preserve"> 937-4-32: </w:t>
+      </w:r>
+      <w:r>
+        <w:rPr>
+          <w:rFonts w:ascii="Times New Roman" w:hAnsi="Times New Roman" w:cs="Times New Roman"/>
+          <w:noProof/>
+          <w:sz w:val="24"/>
+          <w:szCs w:val="24"/>
+          <w:lang w:eastAsia="ru-RU"/>
+        </w:rPr>
+        <w:t>Лист 15об.</w:t>
+      </w:r>
+      <w:r>
+        <w:rPr>
+          <w:rFonts w:ascii="Times New Roman" w:hAnsi="Times New Roman" w:cs="Times New Roman"/>
+          <w:b/>
+          <w:noProof/>
+          <w:sz w:val="24"/>
+          <w:szCs w:val="24"/>
+          <w:lang w:eastAsia="ru-RU"/>
+        </w:rPr>
+        <w:t xml:space="preserve"> Метрическая запись №11/1807</w:t>
+      </w:r>
+      <w:r>
+        <w:rPr>
+          <w:rFonts w:ascii="Times New Roman" w:hAnsi="Times New Roman" w:cs="Times New Roman"/>
+          <w:b/>
+          <w:sz w:val="24"/>
+          <w:szCs w:val="24"/>
+        </w:rPr>
+        <w:t>-р</w:t>
+      </w:r>
+      <w:r>
+        <w:rPr>
+          <w:rFonts w:ascii="Times New Roman" w:hAnsi="Times New Roman" w:cs="Times New Roman"/>
+          <w:b/>
+          <w:noProof/>
+          <w:sz w:val="24"/>
+          <w:szCs w:val="24"/>
+          <w:lang w:eastAsia="ru-RU"/>
+        </w:rPr>
+        <w:t>.</w:t>
+      </w:r>
+    </w:p>
+    <w:p>
+      <w:pPr>
+        <w:spacing w:after="0" w:line="276" w:lineRule="auto"/>
+        <w:jc w:val="both"/>
+        <w:rPr>
+          <w:rFonts w:ascii="Times New Roman" w:hAnsi="Times New Roman" w:cs="Times New Roman"/>
+          <w:b/>
+          <w:noProof/>
+          <w:sz w:val="24"/>
+          <w:szCs w:val="24"/>
+          <w:lang w:eastAsia="ru-RU"/>
+        </w:rPr>
+      </w:pPr>
+    </w:p>
+    <w:p>
+      <w:pPr>
+        <w:spacing w:after="0" w:line="276" w:lineRule="auto"/>
+        <w:jc w:val="both"/>
+        <w:rPr>
+          <w:rFonts w:ascii="Times New Roman" w:hAnsi="Times New Roman" w:cs="Times New Roman"/>
+          <w:b/>
+          <w:noProof/>
+          <w:sz w:val="24"/>
+          <w:szCs w:val="24"/>
+          <w:lang w:eastAsia="ru-RU"/>
+        </w:rPr>
+      </w:pPr>
+      <w:r>
+        <w:rPr>
+          <w:rFonts w:ascii="Times New Roman" w:hAnsi="Times New Roman" w:cs="Times New Roman"/>
+          <w:noProof/>
+          <w:sz w:val="24"/>
+          <w:szCs w:val="24"/>
+          <w:lang w:val="en-US"/>
+        </w:rPr>
+        <w:drawing>
+          <wp:inline distT="0" distB="0" distL="0" distR="0" wp14:anchorId="3CC7AE29" wp14:editId="537129A5">
+            <wp:extent cx="5940425" cy="1856740"/>
+            <wp:effectExtent l="0" t="0" r="3175" b="0"/>
+            <wp:docPr id="312" name="Рисунок 312"/>
+            <wp:cNvGraphicFramePr>
+              <a:graphicFrameLocks xmlns:a="http://schemas.openxmlformats.org/drawingml/2006/main" noChangeAspect="1"/>
+            </wp:cNvGraphicFramePr>
+            <a:graphic xmlns:a="http://schemas.openxmlformats.org/drawingml/2006/main">
+              <a:graphicData uri="http://schemas.openxmlformats.org/drawingml/2006/picture">
+                <pic:pic xmlns:pic="http://schemas.openxmlformats.org/drawingml/2006/picture">
+                  <pic:nvPicPr>
+                    <pic:cNvPr id="1" name=""/>
+                    <pic:cNvPicPr/>
+                  </pic:nvPicPr>
+                  <pic:blipFill>
+                    <a:blip r:embed="rId5"/>
+                    <a:stretch>
+                      <a:fillRect/>
+                    </a:stretch>
+                  </pic:blipFill>
+                  <pic:spPr>
+                    <a:xfrm>
+                      <a:off x="0" y="0"/>
+                      <a:ext cx="5940425" cy="1856740"/>
+                    </a:xfrm>
+                    <a:prstGeom prst="rect">
+                      <a:avLst/>
+                    </a:prstGeom>
+                  </pic:spPr>
+                </pic:pic>
+              </a:graphicData>
+            </a:graphic>
+          </wp:inline>
+        </w:drawing>
+      </w:r>
+    </w:p>
+    <w:p>
+      <w:pPr>
+        <w:spacing w:after="0" w:line="276" w:lineRule="auto"/>
+        <w:jc w:val="both"/>
+        <w:rPr>
+          <w:rFonts w:ascii="Times New Roman" w:hAnsi="Times New Roman" w:cs="Times New Roman"/>
+          <w:b/>
+          <w:noProof/>
+          <w:sz w:val="24"/>
+          <w:szCs w:val="24"/>
+          <w:lang w:eastAsia="ru-RU"/>
+        </w:rPr>
+      </w:pPr>
+    </w:p>
+    <w:p>
+      <w:pPr>
+        <w:spacing w:after="0" w:line="276" w:lineRule="auto"/>
+        <w:jc w:val="both"/>
+        <w:rPr>
+          <w:rFonts w:ascii="Times New Roman" w:hAnsi="Times New Roman" w:cs="Times New Roman"/>
+          <w:sz w:val="24"/>
+          <w:szCs w:val="24"/>
+        </w:rPr>
+      </w:pPr>
+      <w:proofErr w:type="spellStart"/>
+      <w:r>
+        <w:rPr>
+          <w:rFonts w:ascii="Times New Roman" w:hAnsi="Times New Roman" w:cs="Times New Roman"/>
+          <w:sz w:val="24"/>
+          <w:szCs w:val="24"/>
+        </w:rPr>
+        <w:t>Дедиловичский</w:t>
+      </w:r>
+      <w:proofErr w:type="spellEnd"/>
+      <w:r>
+        <w:rPr>
+          <w:rFonts w:ascii="Times New Roman" w:hAnsi="Times New Roman" w:cs="Times New Roman"/>
+          <w:sz w:val="24"/>
+          <w:szCs w:val="24"/>
+        </w:rPr>
+        <w:t xml:space="preserve"> костел </w:t>
+      </w:r>
+      <w:proofErr w:type="spellStart"/>
+      <w:r>
+        <w:rPr>
+          <w:rFonts w:ascii="Times New Roman" w:hAnsi="Times New Roman" w:cs="Times New Roman"/>
+          <w:sz w:val="24"/>
+          <w:szCs w:val="24"/>
+        </w:rPr>
+        <w:t>Наисвятейшего</w:t>
+      </w:r>
+      <w:proofErr w:type="spellEnd"/>
+      <w:r>
+        <w:rPr>
+          <w:rFonts w:ascii="Times New Roman" w:hAnsi="Times New Roman" w:cs="Times New Roman"/>
+          <w:sz w:val="24"/>
+          <w:szCs w:val="24"/>
+        </w:rPr>
+        <w:t xml:space="preserve"> Сердца Иисуса. 30 июня</w:t>
+      </w:r>
+      <w:r>
+        <w:rPr>
+          <w:rFonts w:ascii="Times New Roman" w:hAnsi="Times New Roman" w:cs="Times New Roman"/>
+          <w:noProof/>
+          <w:sz w:val="24"/>
+          <w:szCs w:val="24"/>
+          <w:lang w:eastAsia="ru-RU"/>
+        </w:rPr>
+        <w:t xml:space="preserve"> 1807 года. Метрическая запись о крещении.</w:t>
+      </w:r>
+    </w:p>
+    <w:p>
+      <w:pPr>
+        <w:spacing w:after="0" w:line="276" w:lineRule="auto"/>
+        <w:jc w:val="both"/>
+        <w:rPr>
+          <w:rFonts w:ascii="Times New Roman" w:hAnsi="Times New Roman" w:cs="Times New Roman"/>
+          <w:b/>
+          <w:noProof/>
+          <w:sz w:val="24"/>
+          <w:szCs w:val="24"/>
+          <w:lang w:eastAsia="ru-RU"/>
+        </w:rPr>
+      </w:pPr>
+    </w:p>
+    <w:p>
+      <w:pPr>
+        <w:spacing w:after="0" w:line="276" w:lineRule="auto"/>
+        <w:rPr>
+          <w:rFonts w:ascii="Times New Roman" w:hAnsi="Times New Roman" w:cs="Times New Roman"/>
+          <w:bCs/>
+          <w:noProof/>
+          <w:sz w:val="24"/>
+          <w:szCs w:val="24"/>
+          <w:lang w:eastAsia="ru-RU"/>
+        </w:rPr>
+      </w:pPr>
+      <w:r>
+        <w:rPr>
+          <w:rFonts w:ascii="Times New Roman" w:hAnsi="Times New Roman" w:cs="Times New Roman"/>
+          <w:bCs/>
+          <w:noProof/>
+          <w:sz w:val="24"/>
+          <w:szCs w:val="24"/>
+          <w:lang w:val="pl-PL" w:eastAsia="ru-RU"/>
+        </w:rPr>
+        <w:t>Komisionkowna</w:t>
+      </w:r>
+      <w:r>
+        <w:rPr>
+          <w:rFonts w:ascii="Times New Roman" w:hAnsi="Times New Roman" w:cs="Times New Roman"/>
+          <w:bCs/>
+          <w:noProof/>
+          <w:sz w:val="24"/>
+          <w:szCs w:val="24"/>
+          <w:lang w:eastAsia="ru-RU"/>
+        </w:rPr>
+        <w:t xml:space="preserve"> </w:t>
+      </w:r>
+      <w:r>
+        <w:rPr>
+          <w:rFonts w:ascii="Times New Roman" w:hAnsi="Times New Roman" w:cs="Times New Roman"/>
+          <w:bCs/>
+          <w:noProof/>
+          <w:sz w:val="24"/>
+          <w:szCs w:val="24"/>
+          <w:lang w:val="pl-PL" w:eastAsia="ru-RU"/>
+        </w:rPr>
+        <w:t>Eva</w:t>
+      </w:r>
+      <w:r>
+        <w:rPr>
+          <w:rFonts w:ascii="Times New Roman" w:hAnsi="Times New Roman" w:cs="Times New Roman"/>
+          <w:bCs/>
+          <w:noProof/>
+          <w:sz w:val="24"/>
+          <w:szCs w:val="24"/>
+          <w:lang w:eastAsia="ru-RU"/>
+        </w:rPr>
+        <w:t xml:space="preserve"> – дочь крестьян с деревни Дедиловичи.</w:t>
+      </w:r>
+    </w:p>
+    <w:p>
+      <w:pPr>
+        <w:spacing w:after="0" w:line="276" w:lineRule="auto"/>
+        <w:rPr>
+          <w:rFonts w:ascii="Times New Roman" w:hAnsi="Times New Roman" w:cs="Times New Roman"/>
+          <w:bCs/>
+          <w:noProof/>
+          <w:sz w:val="24"/>
+          <w:szCs w:val="24"/>
+          <w:lang w:val="pl-PL" w:eastAsia="ru-RU"/>
+        </w:rPr>
+      </w:pPr>
+      <w:r>
+        <w:rPr>
+          <w:rFonts w:ascii="Times New Roman" w:hAnsi="Times New Roman" w:cs="Times New Roman"/>
+          <w:bCs/>
+          <w:noProof/>
+          <w:sz w:val="24"/>
+          <w:szCs w:val="24"/>
+          <w:lang w:val="pl-PL" w:eastAsia="ru-RU"/>
+        </w:rPr>
+        <w:t xml:space="preserve">Komisionek Gabriel – </w:t>
+      </w:r>
+      <w:r>
+        <w:rPr>
+          <w:rFonts w:ascii="Times New Roman" w:hAnsi="Times New Roman" w:cs="Times New Roman"/>
+          <w:bCs/>
+          <w:noProof/>
+          <w:sz w:val="24"/>
+          <w:szCs w:val="24"/>
+          <w:lang w:eastAsia="ru-RU"/>
+        </w:rPr>
+        <w:t>отец</w:t>
+      </w:r>
+      <w:r>
+        <w:rPr>
+          <w:rFonts w:ascii="Times New Roman" w:hAnsi="Times New Roman" w:cs="Times New Roman"/>
+          <w:bCs/>
+          <w:noProof/>
+          <w:sz w:val="24"/>
+          <w:szCs w:val="24"/>
+          <w:lang w:val="pl-PL" w:eastAsia="ru-RU"/>
+        </w:rPr>
+        <w:t>.</w:t>
+      </w:r>
+    </w:p>
+    <w:p>
+      <w:pPr>
+        <w:spacing w:after="0" w:line="276" w:lineRule="auto"/>
+        <w:rPr>
+          <w:rFonts w:ascii="Times New Roman" w:hAnsi="Times New Roman" w:cs="Times New Roman"/>
+          <w:bCs/>
+          <w:noProof/>
+          <w:sz w:val="24"/>
+          <w:szCs w:val="24"/>
+          <w:lang w:val="pl-PL" w:eastAsia="ru-RU"/>
+        </w:rPr>
+      </w:pPr>
+      <w:r>
+        <w:rPr>
+          <w:rFonts w:ascii="Times New Roman" w:hAnsi="Times New Roman" w:cs="Times New Roman"/>
+          <w:bCs/>
+          <w:noProof/>
+          <w:sz w:val="24"/>
+          <w:szCs w:val="24"/>
+          <w:lang w:val="pl-PL" w:eastAsia="ru-RU"/>
+        </w:rPr>
+        <w:t xml:space="preserve">Komisionkowa Eufrozyna – </w:t>
+      </w:r>
+      <w:r>
+        <w:rPr>
+          <w:rFonts w:ascii="Times New Roman" w:hAnsi="Times New Roman" w:cs="Times New Roman"/>
+          <w:bCs/>
+          <w:noProof/>
+          <w:sz w:val="24"/>
+          <w:szCs w:val="24"/>
+          <w:lang w:eastAsia="ru-RU"/>
+        </w:rPr>
+        <w:t>мать</w:t>
+      </w:r>
+      <w:r>
+        <w:rPr>
+          <w:rFonts w:ascii="Times New Roman" w:hAnsi="Times New Roman" w:cs="Times New Roman"/>
+          <w:bCs/>
+          <w:noProof/>
+          <w:sz w:val="24"/>
+          <w:szCs w:val="24"/>
+          <w:lang w:val="pl-PL" w:eastAsia="ru-RU"/>
+        </w:rPr>
+        <w:t>.</w:t>
+      </w:r>
+    </w:p>
+    <w:p>
+      <w:pPr>
+        <w:spacing w:after="0" w:line="276" w:lineRule="auto"/>
+        <w:rPr>
+          <w:rFonts w:ascii="Times New Roman" w:hAnsi="Times New Roman" w:cs="Times New Roman"/>
+          <w:bCs/>
+          <w:noProof/>
+          <w:sz w:val="24"/>
+          <w:szCs w:val="24"/>
+          <w:lang w:eastAsia="ru-RU"/>
+        </w:rPr>
+      </w:pPr>
+      <w:r>
+        <w:rPr>
+          <w:rFonts w:ascii="Times New Roman" w:hAnsi="Times New Roman" w:cs="Times New Roman"/>
+          <w:bCs/>
+          <w:noProof/>
+          <w:sz w:val="24"/>
+          <w:szCs w:val="24"/>
+          <w:lang w:val="pl-PL" w:eastAsia="ru-RU"/>
+        </w:rPr>
+        <w:t>Lewicki</w:t>
+      </w:r>
+      <w:r>
+        <w:rPr>
+          <w:rFonts w:ascii="Times New Roman" w:hAnsi="Times New Roman" w:cs="Times New Roman"/>
+          <w:bCs/>
+          <w:noProof/>
+          <w:sz w:val="24"/>
+          <w:szCs w:val="24"/>
+          <w:lang w:eastAsia="ru-RU"/>
+        </w:rPr>
+        <w:t xml:space="preserve"> </w:t>
+      </w:r>
+      <w:r>
+        <w:rPr>
+          <w:rFonts w:ascii="Times New Roman" w:hAnsi="Times New Roman" w:cs="Times New Roman"/>
+          <w:bCs/>
+          <w:noProof/>
+          <w:sz w:val="24"/>
+          <w:szCs w:val="24"/>
+          <w:lang w:val="pl-PL" w:eastAsia="ru-RU"/>
+        </w:rPr>
+        <w:t>Sehus</w:t>
+      </w:r>
+      <w:r>
+        <w:rPr>
+          <w:rFonts w:ascii="Times New Roman" w:hAnsi="Times New Roman" w:cs="Times New Roman"/>
+          <w:bCs/>
+          <w:noProof/>
+          <w:sz w:val="24"/>
+          <w:szCs w:val="24"/>
+          <w:lang w:eastAsia="ru-RU"/>
+        </w:rPr>
+        <w:t>? – крестный отец.</w:t>
+      </w:r>
+    </w:p>
+    <w:p>
+      <w:pPr>
+        <w:spacing w:after="0" w:line="276" w:lineRule="auto"/>
+        <w:rPr>
+          <w:rFonts w:ascii="Times New Roman" w:hAnsi="Times New Roman" w:cs="Times New Roman"/>
+          <w:bCs/>
+          <w:noProof/>
+          <w:sz w:val="24"/>
+          <w:szCs w:val="24"/>
+          <w:lang w:eastAsia="ru-RU"/>
+        </w:rPr>
+      </w:pPr>
+      <w:r>
+        <w:rPr>
+          <w:rFonts w:ascii="Times New Roman" w:hAnsi="Times New Roman" w:cs="Times New Roman"/>
+          <w:bCs/>
+          <w:noProof/>
+          <w:sz w:val="24"/>
+          <w:szCs w:val="24"/>
+          <w:lang w:val="pl-PL" w:eastAsia="ru-RU"/>
+        </w:rPr>
+        <w:t>Karzewiczowna</w:t>
+      </w:r>
+      <w:r>
+        <w:rPr>
+          <w:rFonts w:ascii="Times New Roman" w:hAnsi="Times New Roman" w:cs="Times New Roman"/>
+          <w:bCs/>
+          <w:noProof/>
+          <w:sz w:val="24"/>
+          <w:szCs w:val="24"/>
+          <w:lang w:eastAsia="ru-RU"/>
+        </w:rPr>
+        <w:t xml:space="preserve"> </w:t>
+      </w:r>
+      <w:r>
+        <w:rPr>
+          <w:rFonts w:ascii="Times New Roman" w:hAnsi="Times New Roman" w:cs="Times New Roman"/>
+          <w:bCs/>
+          <w:noProof/>
+          <w:sz w:val="24"/>
+          <w:szCs w:val="24"/>
+          <w:lang w:val="pl-PL" w:eastAsia="ru-RU"/>
+        </w:rPr>
+        <w:t>Thecla</w:t>
+      </w:r>
+      <w:r>
+        <w:rPr>
+          <w:rFonts w:ascii="Times New Roman" w:hAnsi="Times New Roman" w:cs="Times New Roman"/>
+          <w:bCs/>
+          <w:noProof/>
+          <w:sz w:val="24"/>
+          <w:szCs w:val="24"/>
+          <w:lang w:eastAsia="ru-RU"/>
+        </w:rPr>
+        <w:t xml:space="preserve"> – крестная мать, с деревни Дедиловичи.</w:t>
+      </w:r>
+    </w:p>
+    <w:p>
+      <w:pPr>
+        <w:spacing w:after="0" w:line="276" w:lineRule="auto"/>
+        <w:rPr>
+          <w:rFonts w:ascii="Times New Roman" w:hAnsi="Times New Roman" w:cs="Times New Roman"/>
+          <w:bCs/>
+          <w:sz w:val="24"/>
+          <w:szCs w:val="24"/>
+        </w:rPr>
+      </w:pPr>
+      <w:r>
+        <w:rPr>
+          <w:rFonts w:ascii="Times New Roman" w:hAnsi="Times New Roman" w:cs="Times New Roman"/>
+          <w:bCs/>
+          <w:sz w:val="24"/>
+          <w:szCs w:val="24"/>
+          <w:lang w:val="pl-PL"/>
+        </w:rPr>
+        <w:t>Scindzelewski</w:t>
+      </w:r>
+      <w:r>
+        <w:rPr>
+          <w:rFonts w:ascii="Times New Roman" w:hAnsi="Times New Roman" w:cs="Times New Roman"/>
+          <w:bCs/>
+          <w:sz w:val="24"/>
+          <w:szCs w:val="24"/>
+        </w:rPr>
+        <w:t xml:space="preserve"> </w:t>
+      </w:r>
+      <w:r>
+        <w:rPr>
+          <w:rFonts w:ascii="Times New Roman" w:hAnsi="Times New Roman" w:cs="Times New Roman"/>
+          <w:bCs/>
+          <w:sz w:val="24"/>
+          <w:szCs w:val="24"/>
+          <w:lang w:val="pl-PL"/>
+        </w:rPr>
+        <w:t>Andreas</w:t>
+      </w:r>
+      <w:r>
+        <w:rPr>
+          <w:rFonts w:ascii="Times New Roman" w:hAnsi="Times New Roman" w:cs="Times New Roman"/>
+          <w:bCs/>
+          <w:sz w:val="24"/>
+          <w:szCs w:val="24"/>
+        </w:rPr>
+        <w:t xml:space="preserve">  – ксёндз, викарий </w:t>
+      </w:r>
+      <w:proofErr w:type="spellStart"/>
+      <w:r>
+        <w:rPr>
+          <w:rFonts w:ascii="Times New Roman" w:hAnsi="Times New Roman" w:cs="Times New Roman"/>
+          <w:bCs/>
+          <w:sz w:val="24"/>
+          <w:szCs w:val="24"/>
+        </w:rPr>
+        <w:t>Дедиловичский</w:t>
+      </w:r>
+      <w:proofErr w:type="spellEnd"/>
+      <w:r>
+        <w:rPr>
+          <w:rFonts w:ascii="Times New Roman" w:hAnsi="Times New Roman" w:cs="Times New Roman"/>
+          <w:bCs/>
+          <w:sz w:val="24"/>
+          <w:szCs w:val="24"/>
+        </w:rPr>
+        <w:t>.</w:t>
+      </w:r>
+    </w:p>
+    <w:bookmarkEnd w:id="1"/>
+    <w:p>
+      <w:pPr>
+        <w:rPr>
+          <w:rFonts w:ascii="Times New Roman" w:eastAsia="Calibri" w:hAnsi="Times New Roman" w:cs="Times New Roman"/>
+          <w:noProof/>
+          <w:sz w:val="24"/>
+          <w:szCs w:val="24"/>
+          <w:lang w:eastAsia="ru-RU"/>
+        </w:rPr>
+      </w:pPr>
+    </w:p>
+    <w:p>
+      <w:pPr>
+        <w:spacing w:after="0" w:line="276" w:lineRule="auto"/>
+        <w:rPr>
+          <w:rFonts w:ascii="Times New Roman" w:eastAsia="Calibri" w:hAnsi="Times New Roman" w:cs="Times New Roman"/>
+          <w:noProof/>
+          <w:sz w:val="24"/>
+          <w:szCs w:val="24"/>
+          <w:lang w:eastAsia="ru-RU"/>
         </w:rPr>
       </w:pPr>
     </w:p>
